--- a/h5beu4.10.13/H5BEU4_jegyzokony.docx
+++ b/h5beu4.10.13/H5BEU4_jegyzokony.docx
@@ -71,8 +71,8 @@
         </w:rPr>
         <w:drawing>
           <wp:inline distT="0" distB="0" distL="0" distR="0" wp14:anchorId="2713391C" wp14:editId="571760BC">
-            <wp:extent cx="5629275" cy="4171950"/>
-            <wp:effectExtent l="0" t="0" r="9525" b="0"/>
+            <wp:extent cx="4238625" cy="3141316"/>
+            <wp:effectExtent l="0" t="0" r="0" b="2540"/>
             <wp:docPr id="1" name="Picture 1"/>
             <wp:cNvGraphicFramePr>
               <a:graphicFrameLocks xmlns:a="http://schemas.openxmlformats.org/drawingml/2006/main" noChangeAspect="1"/>
@@ -93,7 +93,7 @@
                   <pic:spPr>
                     <a:xfrm>
                       <a:off x="0" y="0"/>
-                      <a:ext cx="5629275" cy="4171950"/>
+                      <a:ext cx="4260569" cy="3157579"/>
                     </a:xfrm>
                     <a:prstGeom prst="rect">
                       <a:avLst/>
@@ -113,7 +113,6 @@
           <w:szCs w:val="24"/>
         </w:rPr>
       </w:pPr>
-      <w:bookmarkStart w:id="0" w:name="_GoBack"/>
       <w:r>
         <w:rPr>
           <w:sz w:val="24"/>
@@ -131,7 +130,6 @@
       </w:r>
       <w:proofErr w:type="gramEnd"/>
     </w:p>
-    <w:bookmarkEnd w:id="0"/>
     <w:p>
       <w:pPr>
         <w:rPr>
@@ -139,6 +137,49 @@
           <w:szCs w:val="24"/>
         </w:rPr>
       </w:pPr>
+      <w:r>
+        <w:rPr>
+          <w:noProof/>
+          <w:lang w:eastAsia="hu-HU"/>
+        </w:rPr>
+        <w:drawing>
+          <wp:inline distT="0" distB="0" distL="0" distR="0" wp14:anchorId="17A4641D" wp14:editId="4DAB3D69">
+            <wp:extent cx="4714875" cy="3517966"/>
+            <wp:effectExtent l="0" t="0" r="0" b="6350"/>
+            <wp:docPr id="2" name="Picture 2"/>
+            <wp:cNvGraphicFramePr>
+              <a:graphicFrameLocks xmlns:a="http://schemas.openxmlformats.org/drawingml/2006/main" noChangeAspect="1"/>
+            </wp:cNvGraphicFramePr>
+            <a:graphic xmlns:a="http://schemas.openxmlformats.org/drawingml/2006/main">
+              <a:graphicData uri="http://schemas.openxmlformats.org/drawingml/2006/picture">
+                <pic:pic xmlns:pic="http://schemas.openxmlformats.org/drawingml/2006/picture">
+                  <pic:nvPicPr>
+                    <pic:cNvPr id="1" name=""/>
+                    <pic:cNvPicPr/>
+                  </pic:nvPicPr>
+                  <pic:blipFill>
+                    <a:blip r:embed="rId5"/>
+                    <a:stretch>
+                      <a:fillRect/>
+                    </a:stretch>
+                  </pic:blipFill>
+                  <pic:spPr>
+                    <a:xfrm>
+                      <a:off x="0" y="0"/>
+                      <a:ext cx="4722009" cy="3523289"/>
+                    </a:xfrm>
+                    <a:prstGeom prst="rect">
+                      <a:avLst/>
+                    </a:prstGeom>
+                  </pic:spPr>
+                </pic:pic>
+              </a:graphicData>
+            </a:graphic>
+          </wp:inline>
+        </w:drawing>
+      </w:r>
+      <w:bookmarkStart w:id="0" w:name="_GoBack"/>
+      <w:bookmarkEnd w:id="0"/>
     </w:p>
     <w:sectPr>
       <w:pgSz w:w="11906" w:h="16838"/>

--- a/h5beu4.10.13/H5BEU4_jegyzokony.docx
+++ b/h5beu4.10.13/H5BEU4_jegyzokony.docx
@@ -177,6 +177,215 @@
             </a:graphic>
           </wp:inline>
         </w:drawing>
+      </w:r>
+    </w:p>
+    <w:p>
+      <w:pPr>
+        <w:rPr>
+          <w:sz w:val="24"/>
+          <w:szCs w:val="24"/>
+        </w:rPr>
+      </w:pPr>
+      <w:r>
+        <w:rPr>
+          <w:sz w:val="24"/>
+          <w:szCs w:val="24"/>
+        </w:rPr>
+        <w:br w:type="page"/>
+      </w:r>
+    </w:p>
+    <w:p>
+      <w:pPr>
+        <w:rPr>
+          <w:sz w:val="24"/>
+          <w:szCs w:val="24"/>
+        </w:rPr>
+      </w:pPr>
+      <w:r>
+        <w:rPr>
+          <w:sz w:val="24"/>
+          <w:szCs w:val="24"/>
+        </w:rPr>
+        <w:lastRenderedPageBreak/>
+        <w:t>3</w:t>
+      </w:r>
+      <w:proofErr w:type="gramStart"/>
+      <w:r>
+        <w:rPr>
+          <w:sz w:val="24"/>
+          <w:szCs w:val="24"/>
+        </w:rPr>
+        <w:t>.feladat</w:t>
+      </w:r>
+      <w:proofErr w:type="gramEnd"/>
+    </w:p>
+    <w:p>
+      <w:pPr>
+        <w:rPr>
+          <w:sz w:val="24"/>
+          <w:szCs w:val="24"/>
+        </w:rPr>
+      </w:pPr>
+      <w:r>
+        <w:rPr>
+          <w:noProof/>
+          <w:lang w:eastAsia="hu-HU"/>
+        </w:rPr>
+        <w:drawing>
+          <wp:inline distT="0" distB="0" distL="0" distR="0" wp14:anchorId="1D576E85" wp14:editId="7D4AD589">
+            <wp:extent cx="5324475" cy="4333875"/>
+            <wp:effectExtent l="0" t="0" r="9525" b="9525"/>
+            <wp:docPr id="3" name="Picture 3"/>
+            <wp:cNvGraphicFramePr>
+              <a:graphicFrameLocks xmlns:a="http://schemas.openxmlformats.org/drawingml/2006/main" noChangeAspect="1"/>
+            </wp:cNvGraphicFramePr>
+            <a:graphic xmlns:a="http://schemas.openxmlformats.org/drawingml/2006/main">
+              <a:graphicData uri="http://schemas.openxmlformats.org/drawingml/2006/picture">
+                <pic:pic xmlns:pic="http://schemas.openxmlformats.org/drawingml/2006/picture">
+                  <pic:nvPicPr>
+                    <pic:cNvPr id="1" name=""/>
+                    <pic:cNvPicPr/>
+                  </pic:nvPicPr>
+                  <pic:blipFill>
+                    <a:blip r:embed="rId6"/>
+                    <a:stretch>
+                      <a:fillRect/>
+                    </a:stretch>
+                  </pic:blipFill>
+                  <pic:spPr>
+                    <a:xfrm>
+                      <a:off x="0" y="0"/>
+                      <a:ext cx="5324475" cy="4333875"/>
+                    </a:xfrm>
+                    <a:prstGeom prst="rect">
+                      <a:avLst/>
+                    </a:prstGeom>
+                  </pic:spPr>
+                </pic:pic>
+              </a:graphicData>
+            </a:graphic>
+          </wp:inline>
+        </w:drawing>
+      </w:r>
+    </w:p>
+    <w:p>
+      <w:pPr>
+        <w:rPr>
+          <w:sz w:val="24"/>
+          <w:szCs w:val="24"/>
+        </w:rPr>
+      </w:pPr>
+      <w:r>
+        <w:rPr>
+          <w:sz w:val="24"/>
+          <w:szCs w:val="24"/>
+        </w:rPr>
+        <w:t>4</w:t>
+      </w:r>
+      <w:proofErr w:type="gramStart"/>
+      <w:r>
+        <w:rPr>
+          <w:sz w:val="24"/>
+          <w:szCs w:val="24"/>
+        </w:rPr>
+        <w:t>.feladat</w:t>
+      </w:r>
+      <w:proofErr w:type="gramEnd"/>
+    </w:p>
+    <w:p>
+      <w:pPr>
+        <w:rPr>
+          <w:sz w:val="24"/>
+          <w:szCs w:val="24"/>
+        </w:rPr>
+      </w:pPr>
+    </w:p>
+    <w:p>
+      <w:pPr>
+        <w:rPr>
+          <w:sz w:val="24"/>
+          <w:szCs w:val="24"/>
+        </w:rPr>
+      </w:pPr>
+      <w:r>
+        <w:rPr>
+          <w:sz w:val="24"/>
+          <w:szCs w:val="24"/>
+        </w:rPr>
+        <w:t>5</w:t>
+      </w:r>
+      <w:proofErr w:type="gramStart"/>
+      <w:r>
+        <w:rPr>
+          <w:sz w:val="24"/>
+          <w:szCs w:val="24"/>
+        </w:rPr>
+        <w:t>.feladat</w:t>
+      </w:r>
+      <w:proofErr w:type="gramEnd"/>
+    </w:p>
+    <w:p>
+      <w:pPr>
+        <w:rPr>
+          <w:sz w:val="24"/>
+          <w:szCs w:val="24"/>
+        </w:rPr>
+      </w:pPr>
+      <w:r>
+        <w:rPr>
+          <w:noProof/>
+          <w:lang w:eastAsia="hu-HU"/>
+        </w:rPr>
+        <w:drawing>
+          <wp:inline distT="0" distB="0" distL="0" distR="0" wp14:anchorId="65984B2B" wp14:editId="2AE41F1D">
+            <wp:extent cx="4905375" cy="2609850"/>
+            <wp:effectExtent l="0" t="0" r="9525" b="0"/>
+            <wp:docPr id="4" name="Picture 4"/>
+            <wp:cNvGraphicFramePr>
+              <a:graphicFrameLocks xmlns:a="http://schemas.openxmlformats.org/drawingml/2006/main" noChangeAspect="1"/>
+            </wp:cNvGraphicFramePr>
+            <a:graphic xmlns:a="http://schemas.openxmlformats.org/drawingml/2006/main">
+              <a:graphicData uri="http://schemas.openxmlformats.org/drawingml/2006/picture">
+                <pic:pic xmlns:pic="http://schemas.openxmlformats.org/drawingml/2006/picture">
+                  <pic:nvPicPr>
+                    <pic:cNvPr id="1" name=""/>
+                    <pic:cNvPicPr/>
+                  </pic:nvPicPr>
+                  <pic:blipFill>
+                    <a:blip r:embed="rId7"/>
+                    <a:stretch>
+                      <a:fillRect/>
+                    </a:stretch>
+                  </pic:blipFill>
+                  <pic:spPr>
+                    <a:xfrm>
+                      <a:off x="0" y="0"/>
+                      <a:ext cx="4905375" cy="2609850"/>
+                    </a:xfrm>
+                    <a:prstGeom prst="rect">
+                      <a:avLst/>
+                    </a:prstGeom>
+                  </pic:spPr>
+                </pic:pic>
+              </a:graphicData>
+            </a:graphic>
+          </wp:inline>
+        </w:drawing>
+      </w:r>
+    </w:p>
+    <w:p>
+      <w:pPr>
+        <w:rPr>
+          <w:sz w:val="24"/>
+          <w:szCs w:val="24"/>
+        </w:rPr>
+      </w:pPr>
+      <w:r>
+        <w:rPr>
+          <w:sz w:val="24"/>
+          <w:szCs w:val="24"/>
+        </w:rPr>
+        <w:t>6.feladat</w:t>
       </w:r>
       <w:bookmarkStart w:id="0" w:name="_GoBack"/>
       <w:bookmarkEnd w:id="0"/>
